--- a/research_paper/word_doc/Deep Fake Detection Using Wavelet Packets with Vision Transformer (WPT-ViT)_V1.0.docx
+++ b/research_paper/word_doc/Deep Fake Detection Using Wavelet Packets with Vision Transformer (WPT-ViT)_V1.0.docx
@@ -99,9 +99,8 @@
           <w:szCs w:val="24"/>
           <w:lang w:val="en-AU"/>
         </w:rPr>
-        <w:t xml:space="preserve">Rawy, </w:t>
-      </w:r>
-      <w:proofErr w:type="spellStart"/>
+        <w:t>Rawy</w:t>
+      </w:r>
       <w:r>
         <w:rPr>
           <w:rFonts w:ascii="Cambria" w:hAnsi="Cambria" w:cstheme="majorBidi"/>
@@ -111,8 +110,9 @@
           <w:szCs w:val="24"/>
           <w:lang w:val="en-AU"/>
         </w:rPr>
-        <w:t>Abdul</w:t>
-      </w:r>
+        <w:t xml:space="preserve"> </w:t>
+      </w:r>
+      <w:proofErr w:type="gramStart"/>
       <w:r>
         <w:rPr>
           <w:rFonts w:ascii="Cambria" w:hAnsi="Cambria" w:cstheme="majorBidi"/>
@@ -122,9 +122,8 @@
           <w:szCs w:val="24"/>
           <w:lang w:val="en-AU"/>
         </w:rPr>
-        <w:t>Rahman</w:t>
-      </w:r>
-      <w:proofErr w:type="spellEnd"/>
+        <w:t xml:space="preserve">and </w:t>
+      </w:r>
       <w:r>
         <w:rPr>
           <w:rFonts w:ascii="Cambria" w:hAnsi="Cambria" w:cstheme="majorBidi"/>
@@ -146,7 +145,7 @@
           <w:szCs w:val="24"/>
           <w:lang w:val="en-AU"/>
         </w:rPr>
-        <w:t>A</w:t>
+        <w:t>Abdul</w:t>
       </w:r>
       <w:r>
         <w:rPr>
@@ -157,8 +156,10 @@
           <w:szCs w:val="24"/>
           <w:lang w:val="en-AU"/>
         </w:rPr>
-        <w:t>lTa</w:t>
-      </w:r>
+        <w:t>Rahman</w:t>
+      </w:r>
+      <w:proofErr w:type="spellEnd"/>
+      <w:proofErr w:type="gramEnd"/>
       <w:r>
         <w:rPr>
           <w:rFonts w:ascii="Cambria" w:hAnsi="Cambria" w:cstheme="majorBidi"/>
@@ -168,8 +169,9 @@
           <w:szCs w:val="24"/>
           <w:lang w:val="en-AU"/>
         </w:rPr>
-        <w:t>h</w:t>
-      </w:r>
+        <w:t xml:space="preserve"> </w:t>
+      </w:r>
+      <w:proofErr w:type="spellStart"/>
       <w:r>
         <w:rPr>
           <w:rFonts w:ascii="Cambria" w:hAnsi="Cambria" w:cstheme="majorBidi"/>
@@ -179,6 +181,39 @@
           <w:szCs w:val="24"/>
           <w:lang w:val="en-AU"/>
         </w:rPr>
+        <w:t>A</w:t>
+      </w:r>
+      <w:r>
+        <w:rPr>
+          <w:rFonts w:ascii="Cambria" w:hAnsi="Cambria" w:cstheme="majorBidi"/>
+          <w:b/>
+          <w:bCs/>
+          <w:sz w:val="24"/>
+          <w:szCs w:val="24"/>
+          <w:lang w:val="en-AU"/>
+        </w:rPr>
+        <w:t>lTa</w:t>
+      </w:r>
+      <w:r>
+        <w:rPr>
+          <w:rFonts w:ascii="Cambria" w:hAnsi="Cambria" w:cstheme="majorBidi"/>
+          <w:b/>
+          <w:bCs/>
+          <w:sz w:val="24"/>
+          <w:szCs w:val="24"/>
+          <w:lang w:val="en-AU"/>
+        </w:rPr>
+        <w:t>h</w:t>
+      </w:r>
+      <w:r>
+        <w:rPr>
+          <w:rFonts w:ascii="Cambria" w:hAnsi="Cambria" w:cstheme="majorBidi"/>
+          <w:b/>
+          <w:bCs/>
+          <w:sz w:val="24"/>
+          <w:szCs w:val="24"/>
+          <w:lang w:val="en-AU"/>
+        </w:rPr>
         <w:t>han</w:t>
       </w:r>
       <w:proofErr w:type="spellEnd"/>
@@ -209,203 +244,46 @@
     </w:p>
     <w:p>
       <w:pPr>
-        <w:ind w:firstLine="720"/>
-        <w:jc w:val="both"/>
-        <w:rPr>
-          <w:rFonts w:asciiTheme="majorBidi" w:hAnsiTheme="majorBidi" w:cstheme="majorBidi"/>
-          <w:sz w:val="20"/>
-          <w:szCs w:val="20"/>
-          <w:lang w:val="en-AU"/>
-        </w:rPr>
-      </w:pPr>
-      <w:r>
-        <w:rPr>
-          <w:rFonts w:asciiTheme="majorBidi" w:hAnsiTheme="majorBidi" w:cstheme="majorBidi"/>
-          <w:sz w:val="20"/>
-          <w:szCs w:val="20"/>
-          <w:lang w:val="en-AU"/>
-        </w:rPr>
-        <w:t>This paper proposes</w:t>
-      </w:r>
-      <w:r>
-        <w:rPr>
-          <w:rFonts w:asciiTheme="majorBidi" w:hAnsiTheme="majorBidi" w:cstheme="majorBidi"/>
-          <w:sz w:val="20"/>
-          <w:szCs w:val="20"/>
-          <w:lang w:val="en-AU"/>
-        </w:rPr>
-        <w:t xml:space="preserve"> a new method for combining wavelet packet transform with</w:t>
-      </w:r>
-      <w:r>
-        <w:rPr>
-          <w:rFonts w:asciiTheme="majorBidi" w:hAnsiTheme="majorBidi" w:cstheme="majorBidi"/>
-          <w:sz w:val="20"/>
-          <w:szCs w:val="20"/>
-          <w:lang w:val="en-AU"/>
-        </w:rPr>
-        <w:t xml:space="preserve"> </w:t>
-      </w:r>
-      <w:r>
-        <w:rPr>
-          <w:rFonts w:asciiTheme="majorBidi" w:hAnsiTheme="majorBidi" w:cstheme="majorBidi"/>
-          <w:sz w:val="20"/>
-          <w:szCs w:val="20"/>
-          <w:lang w:val="en-AU"/>
-        </w:rPr>
-        <w:t xml:space="preserve">a </w:t>
-      </w:r>
-      <w:r>
-        <w:rPr>
-          <w:rFonts w:asciiTheme="majorBidi" w:hAnsiTheme="majorBidi" w:cstheme="majorBidi"/>
-          <w:sz w:val="20"/>
-          <w:szCs w:val="20"/>
-          <w:lang w:val="en-AU"/>
-        </w:rPr>
-        <w:t xml:space="preserve">vision transformer to create a binary classifier for image deep-fake detection. We </w:t>
-      </w:r>
-      <w:r>
-        <w:rPr>
-          <w:rFonts w:asciiTheme="majorBidi" w:hAnsiTheme="majorBidi" w:cstheme="majorBidi"/>
-          <w:sz w:val="20"/>
-          <w:szCs w:val="20"/>
-          <w:lang w:val="en-AU"/>
-        </w:rPr>
-        <w:t xml:space="preserve">showed </w:t>
-      </w:r>
-      <w:r>
-        <w:rPr>
-          <w:rFonts w:asciiTheme="majorBidi" w:hAnsiTheme="majorBidi" w:cstheme="majorBidi"/>
-          <w:sz w:val="20"/>
-          <w:szCs w:val="20"/>
-          <w:lang w:val="en-AU"/>
-        </w:rPr>
-        <w:t xml:space="preserve">that </w:t>
-      </w:r>
-      <w:r>
-        <w:rPr>
-          <w:rFonts w:asciiTheme="majorBidi" w:hAnsiTheme="majorBidi" w:cstheme="majorBidi"/>
-          <w:sz w:val="20"/>
-          <w:szCs w:val="20"/>
-          <w:lang w:val="en-AU"/>
-        </w:rPr>
-        <w:t xml:space="preserve">we can </w:t>
-      </w:r>
-      <w:r>
-        <w:rPr>
-          <w:rFonts w:asciiTheme="majorBidi" w:hAnsiTheme="majorBidi" w:cstheme="majorBidi"/>
-          <w:sz w:val="20"/>
-          <w:szCs w:val="20"/>
-          <w:lang w:val="en-AU"/>
-        </w:rPr>
-        <w:t>achieve comparable</w:t>
-      </w:r>
-      <w:r>
-        <w:rPr>
-          <w:rFonts w:asciiTheme="majorBidi" w:hAnsiTheme="majorBidi" w:cstheme="majorBidi"/>
-          <w:sz w:val="20"/>
-          <w:szCs w:val="20"/>
-          <w:lang w:val="en-AU"/>
-        </w:rPr>
-        <w:t xml:space="preserve"> </w:t>
-      </w:r>
-      <w:r>
-        <w:rPr>
-          <w:rFonts w:asciiTheme="majorBidi" w:hAnsiTheme="majorBidi" w:cstheme="majorBidi"/>
-          <w:sz w:val="20"/>
-          <w:szCs w:val="20"/>
-          <w:lang w:val="en-AU"/>
-        </w:rPr>
-        <w:t xml:space="preserve">accuracy with previous work in this research area, </w:t>
-      </w:r>
-      <w:r>
-        <w:rPr>
-          <w:rFonts w:asciiTheme="majorBidi" w:hAnsiTheme="majorBidi" w:cstheme="majorBidi"/>
-          <w:sz w:val="20"/>
-          <w:szCs w:val="20"/>
-          <w:lang w:val="en-AU"/>
-        </w:rPr>
-        <w:t xml:space="preserve">using </w:t>
-      </w:r>
-      <w:r>
-        <w:rPr>
-          <w:rFonts w:asciiTheme="majorBidi" w:hAnsiTheme="majorBidi" w:cstheme="majorBidi"/>
-          <w:sz w:val="20"/>
-          <w:szCs w:val="20"/>
-          <w:lang w:val="en-AU"/>
-        </w:rPr>
-        <w:t>smaller model sizes</w:t>
-      </w:r>
-      <w:r>
-        <w:rPr>
-          <w:rFonts w:asciiTheme="majorBidi" w:hAnsiTheme="majorBidi" w:cstheme="majorBidi"/>
-          <w:sz w:val="20"/>
-          <w:szCs w:val="20"/>
-          <w:lang w:val="en-AU"/>
-        </w:rPr>
-        <w:t xml:space="preserve"> and lower GPU and CPU </w:t>
-      </w:r>
-      <w:r>
-        <w:rPr>
-          <w:rFonts w:asciiTheme="majorBidi" w:hAnsiTheme="majorBidi" w:cstheme="majorBidi"/>
-          <w:sz w:val="20"/>
-          <w:szCs w:val="20"/>
-          <w:lang w:val="en-AU"/>
-        </w:rPr>
-        <w:t>requirements</w:t>
-      </w:r>
-      <w:r>
-        <w:rPr>
-          <w:rFonts w:asciiTheme="majorBidi" w:hAnsiTheme="majorBidi" w:cstheme="majorBidi"/>
-          <w:sz w:val="20"/>
-          <w:szCs w:val="20"/>
-          <w:lang w:val="en-AU"/>
-        </w:rPr>
-        <w:t xml:space="preserve">. We tested our model using </w:t>
-      </w:r>
-      <w:r>
-        <w:rPr>
-          <w:rFonts w:asciiTheme="majorBidi" w:hAnsiTheme="majorBidi" w:cstheme="majorBidi"/>
-          <w:sz w:val="20"/>
-          <w:szCs w:val="20"/>
-          <w:lang w:val="en-AU"/>
-        </w:rPr>
-        <w:t xml:space="preserve">the </w:t>
-      </w:r>
-      <w:r>
-        <w:rPr>
-          <w:rFonts w:asciiTheme="majorBidi" w:hAnsiTheme="majorBidi" w:cstheme="majorBidi"/>
-          <w:sz w:val="20"/>
-          <w:szCs w:val="20"/>
-          <w:lang w:val="en-AU"/>
-        </w:rPr>
-        <w:t xml:space="preserve">CIFAKE dataset, and eventually, we put the code and the model for open access on the following </w:t>
-      </w:r>
-      <w:r>
-        <w:rPr>
-          <w:rFonts w:asciiTheme="majorBidi" w:hAnsiTheme="majorBidi" w:cstheme="majorBidi"/>
-          <w:sz w:val="20"/>
-          <w:szCs w:val="20"/>
-          <w:lang w:val="en-AU"/>
-        </w:rPr>
-        <w:t>URL</w:t>
-      </w:r>
-      <w:r>
-        <w:rPr>
-          <w:rFonts w:asciiTheme="majorBidi" w:hAnsiTheme="majorBidi" w:cstheme="majorBidi"/>
-          <w:sz w:val="20"/>
-          <w:szCs w:val="20"/>
-          <w:lang w:val="en-AU"/>
-        </w:rPr>
-        <w:t>:</w:t>
-      </w:r>
-      <w:r>
-        <w:rPr>
-          <w:rFonts w:asciiTheme="majorBidi" w:hAnsiTheme="majorBidi" w:cstheme="majorBidi"/>
-          <w:sz w:val="20"/>
-          <w:szCs w:val="20"/>
-          <w:lang w:val="en-AU"/>
-        </w:rPr>
-        <w:t xml:space="preserve"> </w:t>
+        <w:pStyle w:val="Heading2"/>
+        <w:rPr>
+          <w:rFonts w:asciiTheme="majorBidi" w:eastAsiaTheme="minorHAnsi" w:hAnsiTheme="majorBidi"/>
+          <w:color w:val="auto"/>
+          <w:sz w:val="20"/>
+          <w:szCs w:val="20"/>
+          <w:lang w:val="en-AU"/>
+        </w:rPr>
+      </w:pPr>
+      <w:r>
+        <w:rPr>
+          <w:rFonts w:asciiTheme="majorBidi" w:eastAsiaTheme="minorHAnsi" w:hAnsiTheme="majorBidi"/>
+          <w:color w:val="auto"/>
+          <w:sz w:val="20"/>
+          <w:szCs w:val="20"/>
+          <w:lang w:val="en-AU"/>
+        </w:rPr>
+        <w:t>The latest advances in generative algorithms have raised the quality of virtually created images and videos to the point that it has become very difficult to distinguish the real from the generated ones (Deep-Fake). This stimulated hot research to build better models to detect DF.  Our paper proposes a new DNN model to detect DF images using a wavelet packet transformer and a vision transformer (WPT-</w:t>
+      </w:r>
+      <w:proofErr w:type="spellStart"/>
+      <w:r>
+        <w:rPr>
+          <w:rFonts w:asciiTheme="majorBidi" w:eastAsiaTheme="minorHAnsi" w:hAnsiTheme="majorBidi"/>
+          <w:color w:val="auto"/>
+          <w:sz w:val="20"/>
+          <w:szCs w:val="20"/>
+          <w:lang w:val="en-AU"/>
+        </w:rPr>
+        <w:t>ViT</w:t>
+      </w:r>
+      <w:proofErr w:type="spellEnd"/>
+      <w:r>
+        <w:rPr>
+          <w:rFonts w:asciiTheme="majorBidi" w:eastAsiaTheme="minorHAnsi" w:hAnsiTheme="majorBidi"/>
+          <w:color w:val="auto"/>
+          <w:sz w:val="20"/>
+          <w:szCs w:val="20"/>
+          <w:lang w:val="en-AU"/>
+        </w:rPr>
+        <w:t>). The study shows that attention could be found between the WPT decompositions of an image even without slicing the image into spatial patches, which is a novel modification to the original VIT model. We showed that by using smaller model sizes and lower GPU and CPU requirements, we can achieve comparable results with previous work in this research area, The model was trained and tested using two datasets, “CIFAKE” and “140k Real and Fake Faces,” which are generated using StyleGAN and Stable Diffusion algorithms.</w:t>
       </w:r>
     </w:p>
     <w:p>
@@ -463,7 +341,7 @@
           <w:szCs w:val="20"/>
           <w:lang w:val="en-AU"/>
         </w:rPr>
-        <w:t>Deep Fake Detection</w:t>
+        <w:t>Deep Fake Detection, Wavelet Packets, Vision Transformer</w:t>
       </w:r>
       <w:r>
         <w:rPr>
@@ -473,17 +351,7 @@
           <w:szCs w:val="20"/>
           <w:lang w:val="en-AU"/>
         </w:rPr>
-        <w:t>, vision Transformer, Wavelet Packet Transform</w:t>
-      </w:r>
-      <w:r>
-        <w:rPr>
-          <w:rFonts w:asciiTheme="majorBidi" w:eastAsiaTheme="minorHAnsi" w:hAnsiTheme="majorBidi"/>
-          <w:color w:val="auto"/>
-          <w:sz w:val="20"/>
-          <w:szCs w:val="20"/>
-          <w:lang w:val="en-AU"/>
-        </w:rPr>
-        <w:t>, CIFAKE.</w:t>
+        <w:t>.</w:t>
       </w:r>
       <w:r>
         <w:rPr>
@@ -560,174 +428,17 @@
           <w:rFonts w:asciiTheme="majorBidi" w:hAnsiTheme="majorBidi" w:cstheme="majorBidi"/>
           <w:sz w:val="20"/>
           <w:szCs w:val="20"/>
-        </w:rPr>
-      </w:pPr>
-      <w:r>
-        <w:rPr>
-          <w:rFonts w:asciiTheme="majorBidi" w:hAnsiTheme="majorBidi" w:cstheme="majorBidi"/>
-          <w:sz w:val="20"/>
-          <w:szCs w:val="20"/>
-          <w:lang w:val="en-AU"/>
-        </w:rPr>
-        <w:t>In the past few years, deep fake (DF) has become the dominant application in digital media production, from beautifying personal photos on social media to creating virtual environments, virtual sceneries, and even virtual actors to produce highly realistic movies.</w:t>
-      </w:r>
-      <w:r>
-        <w:rPr>
-          <w:rFonts w:asciiTheme="majorBidi" w:hAnsiTheme="majorBidi" w:cstheme="majorBidi"/>
-          <w:sz w:val="20"/>
-          <w:szCs w:val="20"/>
-          <w:lang w:val="en-AU"/>
-        </w:rPr>
-        <w:t xml:space="preserve"> </w:t>
-      </w:r>
-      <w:r>
-        <w:rPr>
-          <w:rFonts w:asciiTheme="majorBidi" w:hAnsiTheme="majorBidi" w:cstheme="majorBidi"/>
-          <w:sz w:val="20"/>
-          <w:szCs w:val="20"/>
-        </w:rPr>
-        <w:t xml:space="preserve">Deepfakes can create lifelike humanoid robots that mimic human expressions and movements, </w:t>
-      </w:r>
-      <w:r>
-        <w:rPr>
-          <w:rFonts w:asciiTheme="majorBidi" w:hAnsiTheme="majorBidi" w:cstheme="majorBidi"/>
-          <w:sz w:val="20"/>
-          <w:szCs w:val="20"/>
-        </w:rPr>
-        <w:t xml:space="preserve">which have a lot of applications </w:t>
-      </w:r>
-      <w:r>
-        <w:rPr>
-          <w:rFonts w:asciiTheme="majorBidi" w:hAnsiTheme="majorBidi" w:cstheme="majorBidi"/>
-          <w:sz w:val="20"/>
-          <w:szCs w:val="20"/>
-        </w:rPr>
-        <w:t>in healthcare, customer service, and entertainment.</w:t>
-      </w:r>
-      <w:r>
-        <w:rPr>
-          <w:rFonts w:asciiTheme="majorBidi" w:hAnsiTheme="majorBidi" w:cstheme="majorBidi"/>
-          <w:sz w:val="20"/>
-          <w:szCs w:val="20"/>
-          <w:lang w:val="en-AU"/>
-        </w:rPr>
-        <w:t xml:space="preserve"> </w:t>
-      </w:r>
-      <w:r>
-        <w:rPr>
-          <w:rFonts w:asciiTheme="majorBidi" w:hAnsiTheme="majorBidi" w:cstheme="majorBidi"/>
-          <w:sz w:val="20"/>
-          <w:szCs w:val="20"/>
-          <w:lang w:val="en-AU"/>
-        </w:rPr>
-        <w:t>In education</w:t>
-      </w:r>
-      <w:r>
-        <w:rPr>
-          <w:rFonts w:asciiTheme="majorBidi" w:hAnsiTheme="majorBidi" w:cstheme="majorBidi"/>
-          <w:sz w:val="20"/>
-          <w:szCs w:val="20"/>
-          <w:lang w:val="en-AU"/>
-        </w:rPr>
-        <w:t xml:space="preserve">, </w:t>
-      </w:r>
-      <w:r>
-        <w:rPr>
-          <w:rFonts w:asciiTheme="majorBidi" w:hAnsiTheme="majorBidi" w:cstheme="majorBidi"/>
-          <w:sz w:val="20"/>
-          <w:szCs w:val="20"/>
-          <w:lang w:val="en-AU"/>
-        </w:rPr>
-        <w:t>DF</w:t>
-      </w:r>
-      <w:r>
-        <w:rPr>
-          <w:rFonts w:asciiTheme="majorBidi" w:hAnsiTheme="majorBidi" w:cstheme="majorBidi"/>
-          <w:sz w:val="20"/>
-          <w:szCs w:val="20"/>
-          <w:lang w:val="en-AU"/>
-        </w:rPr>
-        <w:t xml:space="preserve"> can be used to bring historical figures to life for an interactive learning</w:t>
-      </w:r>
-      <w:r>
-        <w:rPr>
-          <w:rFonts w:asciiTheme="majorBidi" w:hAnsiTheme="majorBidi" w:cstheme="majorBidi"/>
-          <w:sz w:val="20"/>
-          <w:szCs w:val="20"/>
-        </w:rPr>
-        <w:t xml:space="preserve"> experience with students</w:t>
-      </w:r>
-      <w:r>
-        <w:rPr>
-          <w:rFonts w:asciiTheme="majorBidi" w:hAnsiTheme="majorBidi" w:cstheme="majorBidi"/>
-          <w:sz w:val="20"/>
-          <w:szCs w:val="20"/>
-        </w:rPr>
-        <w:t xml:space="preserve">, and the </w:t>
-      </w:r>
-      <w:r>
-        <w:rPr>
-          <w:rFonts w:asciiTheme="majorBidi" w:hAnsiTheme="majorBidi" w:cstheme="majorBidi"/>
-          <w:sz w:val="20"/>
-          <w:szCs w:val="20"/>
-        </w:rPr>
-        <w:t xml:space="preserve">list </w:t>
-      </w:r>
-      <w:r>
-        <w:rPr>
-          <w:rFonts w:asciiTheme="majorBidi" w:hAnsiTheme="majorBidi" w:cstheme="majorBidi"/>
-          <w:sz w:val="20"/>
-          <w:szCs w:val="20"/>
-        </w:rPr>
-        <w:t>continues</w:t>
-      </w:r>
-      <w:r>
-        <w:rPr>
-          <w:rFonts w:asciiTheme="majorBidi" w:hAnsiTheme="majorBidi" w:cstheme="majorBidi"/>
-          <w:sz w:val="20"/>
-          <w:szCs w:val="20"/>
-        </w:rPr>
-        <w:t>. However, i</w:t>
-      </w:r>
-      <w:r>
-        <w:rPr>
-          <w:rFonts w:asciiTheme="majorBidi" w:hAnsiTheme="majorBidi" w:cstheme="majorBidi"/>
-          <w:sz w:val="20"/>
-          <w:szCs w:val="20"/>
-        </w:rPr>
-        <w:t xml:space="preserve">t is important to note that while deepfake technology has various positive applications, it also raises ethical concerns and potential risks, such as </w:t>
-      </w:r>
-      <w:r>
-        <w:rPr>
-          <w:rFonts w:asciiTheme="majorBidi" w:hAnsiTheme="majorBidi" w:cstheme="majorBidi"/>
-          <w:sz w:val="20"/>
-          <w:szCs w:val="20"/>
-        </w:rPr>
-        <w:t>spreading</w:t>
-      </w:r>
-      <w:r>
-        <w:rPr>
-          <w:rFonts w:asciiTheme="majorBidi" w:hAnsiTheme="majorBidi" w:cstheme="majorBidi"/>
-          <w:sz w:val="20"/>
-          <w:szCs w:val="20"/>
-        </w:rPr>
-        <w:t xml:space="preserve"> misinformation, invasion of privacy, and potential misuse </w:t>
-      </w:r>
-      <w:r>
-        <w:rPr>
-          <w:rFonts w:asciiTheme="majorBidi" w:hAnsiTheme="majorBidi" w:cstheme="majorBidi"/>
-          <w:sz w:val="20"/>
-          <w:szCs w:val="20"/>
-        </w:rPr>
-        <w:t>of</w:t>
-      </w:r>
-      <w:r>
-        <w:rPr>
-          <w:rFonts w:asciiTheme="majorBidi" w:hAnsiTheme="majorBidi" w:cstheme="majorBidi"/>
-          <w:sz w:val="20"/>
-          <w:szCs w:val="20"/>
-        </w:rPr>
-        <w:t xml:space="preserve"> illegal activities. ​</w:t>
+          <w:lang w:val="en-AU"/>
+        </w:rPr>
+      </w:pPr>
+      <w:r>
+        <w:rPr>
+          <w:rFonts w:asciiTheme="majorBidi" w:hAnsiTheme="majorBidi" w:cstheme="majorBidi"/>
+          <w:sz w:val="20"/>
+          <w:szCs w:val="20"/>
+          <w:lang w:val="en-AU"/>
+        </w:rPr>
+        <w:t xml:space="preserve">In 2014, Goodfellow et al. introduced the Generative Adversarial Network (GAN), marking the beginning of the generative AI (GAI) era. Since then, researchers have shifted their focus from discriminative learning to generative learning. This wave brought various vision-generative applications to the market, such as Midjourney, Firefly, DALL-E2, and Imagen\cite {bengesi2024advancements}. Such applications were developed using state-of-the-art architectures like GAN, Variational Autoencoders, and Diffusion to generate images and videos with high fidelity and diversity, mimicking real-world photos and videos \cite{raut2024generative}. </w:t>
       </w:r>
     </w:p>
     <w:p>
@@ -746,34 +457,27 @@
           <w:szCs w:val="20"/>
           <w:lang w:val="en-AU"/>
         </w:rPr>
-        <w:t>This paper proposes</w:t>
-      </w:r>
-      <w:r>
-        <w:rPr>
-          <w:rFonts w:asciiTheme="majorBidi" w:hAnsiTheme="majorBidi" w:cstheme="majorBidi"/>
-          <w:sz w:val="20"/>
-          <w:szCs w:val="20"/>
-          <w:lang w:val="en-AU"/>
-        </w:rPr>
-        <w:t xml:space="preserve"> a new method for combining wavelet packet transform with</w:t>
-      </w:r>
-      <w:r>
-        <w:rPr>
-          <w:rFonts w:asciiTheme="majorBidi" w:hAnsiTheme="majorBidi" w:cstheme="majorBidi"/>
-          <w:sz w:val="20"/>
-          <w:szCs w:val="20"/>
-          <w:lang w:val="en-AU"/>
-        </w:rPr>
-        <w:t xml:space="preserve"> </w:t>
-      </w:r>
-      <w:r>
-        <w:rPr>
-          <w:rFonts w:asciiTheme="majorBidi" w:hAnsiTheme="majorBidi" w:cstheme="majorBidi"/>
-          <w:sz w:val="20"/>
-          <w:szCs w:val="20"/>
-          <w:lang w:val="en-AU"/>
-        </w:rPr>
-        <w:t>vision transformer to create a binary classifier for image deep-fake detection. We showed</w:t>
+        <w:t xml:space="preserve">Vision-generative technologies have shown high value in several domains. In the entertainment industry, for example, they could generate complete scenes that would otherwise be very risky for actors to perform or prohibitively expensive to produce. In Education, they could bring historical characters to life to talk with students for an immersive learning experience; similarly, the list of positive uses continues in other fields like manufacturing and marketing. However, this ability to produce synthetic content with realistic </w:t>
+      </w:r>
+      <w:proofErr w:type="spellStart"/>
+      <w:r>
+        <w:rPr>
+          <w:rFonts w:asciiTheme="majorBidi" w:hAnsiTheme="majorBidi" w:cstheme="majorBidi"/>
+          <w:sz w:val="20"/>
+          <w:szCs w:val="20"/>
+          <w:lang w:val="en-AU"/>
+        </w:rPr>
+        <w:t>flavor</w:t>
+      </w:r>
+      <w:proofErr w:type="spellEnd"/>
+      <w:r>
+        <w:rPr>
+          <w:rFonts w:asciiTheme="majorBidi" w:hAnsiTheme="majorBidi" w:cstheme="majorBidi"/>
+          <w:sz w:val="20"/>
+          <w:szCs w:val="20"/>
+          <w:lang w:val="en-AU"/>
+        </w:rPr>
+        <w:t xml:space="preserve"> was termed Deep Fake due to the unfortunate incidents in which these technologies were used to attack people through identity theft, character assassination, and faked pornography. On a larger scale, deep fakes were also used to spread misinformation, fake news, and communal hatred.</w:t>
       </w:r>
     </w:p>
     <w:p>
@@ -785,6 +489,73 @@
           <w:lang w:val="en-AU"/>
         </w:rPr>
       </w:pPr>
+      <w:r>
+        <w:rPr>
+          <w:rFonts w:asciiTheme="majorBidi" w:hAnsiTheme="majorBidi" w:cstheme="majorBidi"/>
+          <w:sz w:val="20"/>
+          <w:szCs w:val="20"/>
+          <w:lang w:val="en-AU"/>
+        </w:rPr>
+        <w:t xml:space="preserve">According to a report released in April 2021 by </w:t>
+      </w:r>
+      <w:proofErr w:type="spellStart"/>
+      <w:r>
+        <w:rPr>
+          <w:rFonts w:asciiTheme="majorBidi" w:hAnsiTheme="majorBidi" w:cstheme="majorBidi"/>
+          <w:sz w:val="20"/>
+          <w:szCs w:val="20"/>
+          <w:lang w:val="en-AU"/>
+        </w:rPr>
+        <w:t>Cybernews</w:t>
+      </w:r>
+      <w:proofErr w:type="spellEnd"/>
+      <w:r>
+        <w:rPr>
+          <w:rFonts w:asciiTheme="majorBidi" w:hAnsiTheme="majorBidi" w:cstheme="majorBidi"/>
+          <w:sz w:val="20"/>
+          <w:szCs w:val="20"/>
+          <w:lang w:val="en-AU"/>
+        </w:rPr>
+        <w:t xml:space="preserve">, deep fake content over the internet doubles every six months, posing a significant threat that needs to be addressed urgently \cite{patel2023deepfake}. </w:t>
+      </w:r>
+    </w:p>
+    <w:p>
+      <w:pPr>
+        <w:rPr>
+          <w:rFonts w:asciiTheme="majorBidi" w:hAnsiTheme="majorBidi" w:cstheme="majorBidi"/>
+          <w:sz w:val="20"/>
+          <w:szCs w:val="20"/>
+          <w:lang w:val="en-AU"/>
+        </w:rPr>
+      </w:pPr>
+      <w:r>
+        <w:rPr>
+          <w:rFonts w:asciiTheme="majorBidi" w:hAnsiTheme="majorBidi" w:cstheme="majorBidi"/>
+          <w:sz w:val="20"/>
+          <w:szCs w:val="20"/>
+          <w:lang w:val="en-AU"/>
+        </w:rPr>
+        <w:t>\\For that reason, there has been significant attention in both academic and industrial fields on finding ways to detect deep fakes with high accuracy and performance. For example, Facebook, Microsoft, and Amazon collaborated to launch the Deep Fake Detection Challenge (DFDC) on Kaggle from 2019 to 2020. A survey conducted by (Liang \&amp; Xue, 2024) showed that the number of publications on deep fake detection surpassed the number of publications on deep fake generation in 2022 and 2023 \cite {gong2024contemporary}.</w:t>
+      </w:r>
+    </w:p>
+    <w:p>
+      <w:pPr>
+        <w:rPr>
+          <w:rFonts w:asciiTheme="majorBidi" w:hAnsiTheme="majorBidi" w:cstheme="majorBidi"/>
+          <w:sz w:val="20"/>
+          <w:szCs w:val="20"/>
+          <w:lang w:val="en-AU"/>
+        </w:rPr>
+      </w:pPr>
+      <w:r>
+        <w:rPr>
+          <w:rFonts w:asciiTheme="majorBidi" w:hAnsiTheme="majorBidi" w:cstheme="majorBidi"/>
+          <w:sz w:val="20"/>
+          <w:szCs w:val="20"/>
+          <w:lang w:val="en-AU"/>
+        </w:rPr>
+        <w:t>\\This paper introduces a new deepfake detection tool that combines the strengths of wavelet analysis to extract important image features and Vision Transformer (VIT) to create lighter models with lower GPU and CPU requirements than CNN counterparts.</w:t>
+      </w:r>
     </w:p>
     <w:p>
       <w:pPr>
@@ -811,6 +582,7 @@
           <w:szCs w:val="24"/>
           <w:lang w:val="en-AU"/>
         </w:rPr>
+        <w:lastRenderedPageBreak/>
         <w:t>Related Work</w:t>
       </w:r>
     </w:p>
@@ -3302,6 +3074,7 @@
                 <w:szCs w:val="16"/>
                 <w:lang w:val="en-AU"/>
               </w:rPr>
+              <w:lastRenderedPageBreak/>
               <w:t>Whi</w:t>
             </w:r>
             <w:r>
@@ -5776,7 +5549,6 @@
           <w:szCs w:val="20"/>
           <w:lang w:val="en-AU"/>
         </w:rPr>
-        <w:lastRenderedPageBreak/>
         <w:t xml:space="preserve">This last feature is also important </w:t>
       </w:r>
       <w:r>
@@ -6318,7 +6090,27 @@
           <w:szCs w:val="20"/>
           <w:lang w:val="en-AU"/>
         </w:rPr>
-        <w:t xml:space="preserve">. These two stages is enough to provide the desired </w:t>
+        <w:t xml:space="preserve">. These two stages </w:t>
+      </w:r>
+      <w:proofErr w:type="gramStart"/>
+      <w:r>
+        <w:rPr>
+          <w:rFonts w:asciiTheme="majorBidi" w:hAnsiTheme="majorBidi" w:cstheme="majorBidi"/>
+          <w:sz w:val="20"/>
+          <w:szCs w:val="20"/>
+          <w:lang w:val="en-AU"/>
+        </w:rPr>
+        <w:t>is</w:t>
+      </w:r>
+      <w:proofErr w:type="gramEnd"/>
+      <w:r>
+        <w:rPr>
+          <w:rFonts w:asciiTheme="majorBidi" w:hAnsiTheme="majorBidi" w:cstheme="majorBidi"/>
+          <w:sz w:val="20"/>
+          <w:szCs w:val="20"/>
+          <w:lang w:val="en-AU"/>
+        </w:rPr>
+        <w:t xml:space="preserve"> enough to provide the desired </w:t>
       </w:r>
       <w:r>
         <w:rPr>
@@ -6536,6 +6328,7 @@
                 <w:sz w:val="20"/>
                 <w:szCs w:val="20"/>
               </w:rPr>
+              <w:lastRenderedPageBreak/>
               <w:drawing>
                 <wp:inline distT="0" distB="0" distL="0" distR="0" wp14:anchorId="532BAFDB" wp14:editId="4104D46E">
                   <wp:extent cx="5861050" cy="4433894"/>
@@ -6839,7 +6632,6 @@
           <w:u w:val="single"/>
           <w:lang w:val="en-AU"/>
         </w:rPr>
-        <w:lastRenderedPageBreak/>
         <w:t>First</w:t>
       </w:r>
       <w:r>
@@ -6969,7 +6761,27 @@
           <w:szCs w:val="20"/>
           <w:lang w:val="en-AU"/>
         </w:rPr>
-        <w:t xml:space="preserve">image is </w:t>
+        <w:t xml:space="preserve">image </w:t>
+      </w:r>
+      <w:proofErr w:type="gramStart"/>
+      <w:r>
+        <w:rPr>
+          <w:rFonts w:asciiTheme="majorBidi" w:hAnsiTheme="majorBidi" w:cstheme="majorBidi"/>
+          <w:sz w:val="20"/>
+          <w:szCs w:val="20"/>
+          <w:lang w:val="en-AU"/>
+        </w:rPr>
+        <w:t>is</w:t>
+      </w:r>
+      <w:proofErr w:type="gramEnd"/>
+      <w:r>
+        <w:rPr>
+          <w:rFonts w:asciiTheme="majorBidi" w:hAnsiTheme="majorBidi" w:cstheme="majorBidi"/>
+          <w:sz w:val="20"/>
+          <w:szCs w:val="20"/>
+          <w:lang w:val="en-AU"/>
+        </w:rPr>
+        <w:t xml:space="preserve"> </w:t>
       </w:r>
       <w:r>
         <w:rPr>
@@ -8955,7 +8767,6 @@
                 <w:szCs w:val="20"/>
                 <w:lang w:val="en-AU"/>
               </w:rPr>
-              <w:lastRenderedPageBreak/>
               <w:drawing>
                 <wp:inline distT="0" distB="0" distL="0" distR="0" wp14:anchorId="43ECBC36" wp14:editId="029C2E7D">
                   <wp:extent cx="1256063" cy="945374"/>
@@ -9515,6 +9326,7 @@
                 <w:szCs w:val="20"/>
                 <w:lang w:val="en-AU"/>
               </w:rPr>
+              <w:lastRenderedPageBreak/>
               <w:drawing>
                 <wp:inline distT="0" distB="0" distL="0" distR="0" wp14:anchorId="7345707D" wp14:editId="346D94C1">
                   <wp:extent cx="852264" cy="897120"/>
@@ -9835,7 +9647,6 @@
                 <w:szCs w:val="20"/>
                 <w:lang w:val="en-AU"/>
               </w:rPr>
-              <w:lastRenderedPageBreak/>
               <w:drawing>
                 <wp:inline distT="0" distB="0" distL="0" distR="0" wp14:anchorId="5001E498" wp14:editId="53EECA33">
                   <wp:extent cx="2832957" cy="2136588"/>
@@ -9902,6 +9713,7 @@
                 <w:szCs w:val="20"/>
                 <w:lang w:val="en-AU"/>
               </w:rPr>
+              <w:lastRenderedPageBreak/>
               <w:drawing>
                 <wp:inline distT="0" distB="0" distL="0" distR="0" wp14:anchorId="4E894816" wp14:editId="7BEAC504">
                   <wp:extent cx="2900275" cy="1469972"/>
@@ -10150,7 +9962,17 @@
                 <w:szCs w:val="16"/>
                 <w:lang w:val="en-AU"/>
               </w:rPr>
-              <w:t>91.92%</w:t>
+              <w:t>91.92</w:t>
+            </w:r>
+            <w:proofErr w:type="gramStart"/>
+            <w:r>
+              <w:rPr>
+                <w:rFonts w:asciiTheme="majorBidi" w:hAnsiTheme="majorBidi" w:cstheme="majorBidi"/>
+                <w:sz w:val="16"/>
+                <w:szCs w:val="16"/>
+                <w:lang w:val="en-AU"/>
+              </w:rPr>
+              <w:t>%</w:t>
             </w:r>
             <w:r>
               <w:rPr>
@@ -10170,6 +9992,7 @@
               </w:rPr>
               <w:t>.</w:t>
             </w:r>
+            <w:proofErr w:type="gramEnd"/>
           </w:p>
         </w:tc>
       </w:tr>
@@ -10191,7 +10014,6 @@
           <w:szCs w:val="20"/>
           <w:lang w:val="en-AU"/>
         </w:rPr>
-        <w:lastRenderedPageBreak/>
         <w:t>At the end of the training, we found that an attention has been found between the WPT coefficients of the same image, moreover we found that some coefficients have more influence on the attention matrix than others as shown below:</w:t>
       </w:r>
     </w:p>
@@ -10239,6 +10061,7 @@
                 <w:szCs w:val="20"/>
                 <w:lang w:val="en-AU"/>
               </w:rPr>
+              <w:lastRenderedPageBreak/>
               <w:drawing>
                 <wp:inline distT="0" distB="0" distL="0" distR="0" wp14:anchorId="1CD23953" wp14:editId="7626FF23">
                   <wp:extent cx="2825496" cy="2587752"/>
@@ -10676,7 +10499,15 @@
         <w:t>Wavelet methods for time series analysis (Vol. 4)</w:t>
       </w:r>
       <w:r>
-        <w:t>. Cambridge university press.</w:t>
+        <w:t xml:space="preserve">. Cambridge </w:t>
+      </w:r>
+      <w:proofErr w:type="gramStart"/>
+      <w:r>
+        <w:t>university press</w:t>
+      </w:r>
+      <w:proofErr w:type="gramEnd"/>
+      <w:r>
+        <w:t>.</w:t>
       </w:r>
       <w:bookmarkEnd w:id="2"/>
     </w:p>
